--- a/game_reviews/translations/enchanted-eyes (Version 1).docx
+++ b/game_reviews/translations/enchanted-eyes (Version 1).docx
@@ -7,7 +7,7 @@
         <w:pStyle w:val="Heading1"/>
       </w:pPr>
       <w:r>
-        <w:t>Play Enchanted Eyes Online Slot Game for Free</w:t>
+        <w:t>Play Enchanted Eyes Slot Game Free</w:t>
       </w:r>
     </w:p>
     <w:p>
@@ -438,7 +438,7 @@
       </w:pPr>
       <w:r/>
       <w:r>
-        <w:t>Stunning graphics</w:t>
+        <w:t>Stunning graphics and captivating Egyptian-themed layout</w:t>
       </w:r>
     </w:p>
     <w:p>
@@ -449,7 +449,7 @@
       </w:pPr>
       <w:r/>
       <w:r>
-        <w:t>Numerous bonuses and ways to win</w:t>
+        <w:t>Numerous bonuses and extra ways to win</w:t>
       </w:r>
     </w:p>
     <w:p>
@@ -460,7 +460,7 @@
       </w:pPr>
       <w:r/>
       <w:r>
-        <w:t>Egyptian-themed layout</w:t>
+        <w:t>Wild symbol (Princess) to help complete winning lines</w:t>
       </w:r>
     </w:p>
     <w:p>
@@ -471,7 +471,7 @@
       </w:pPr>
       <w:r/>
       <w:r>
-        <w:t>Wild and Scatter symbols</w:t>
+        <w:t>Chance to reactivate bonuses for more chances to win big</w:t>
       </w:r>
     </w:p>
     <w:p>
@@ -490,7 +490,7 @@
       </w:pPr>
       <w:r/>
       <w:r>
-        <w:t>Low RTP at 94.31%</w:t>
+        <w:t>Limited availability of the Big Hit Bonanza games</w:t>
       </w:r>
     </w:p>
     <w:p>
@@ -501,7 +501,7 @@
       </w:pPr>
       <w:r/>
       <w:r>
-        <w:t>Bonus type received is random</w:t>
+        <w:t>Bonus symbol activation is random and based on bet level</w:t>
       </w:r>
     </w:p>
     <w:p>
@@ -510,7 +510,7 @@
         <w:rPr>
           <w:b/>
         </w:rPr>
-        <w:t>Play Enchanted Eyes Online Slot Game for Free</w:t>
+        <w:t>Play Enchanted Eyes Slot Game Free</w:t>
       </w:r>
     </w:p>
     <w:p>
@@ -519,7 +519,7 @@
         <w:rPr>
           <w:i/>
         </w:rPr>
-        <w:t>Read our detailed review of Enchanted Eyes online slot game, play for free and discover numerous bonuses and ways to win in this stunning Egyptian-themed game.</w:t>
+        <w:t>Read our review of Enchanted Eyes, an online slot game with stunning graphics and numerous ways to win. Play for free now!</w:t>
       </w:r>
     </w:p>
     <w:sectPr>
